--- a/pandoc/custom-reference.docx
+++ b/pandoc/custom-reference.docx
@@ -7,7 +7,7 @@
         <w:pStyle w:val="Title"/>
       </w:pPr>
       <w:r>
-        <w:t xml:space="preserve">Title </w:t>
+        <w:t>Title</w:t>
       </w:r>
     </w:p>
     <w:p>
@@ -28,10 +28,10 @@
     </w:p>
     <w:p>
       <w:pPr>
-        <w:pStyle w:val="Author"/>
-      </w:pPr>
-      <w:r>
-        <w:t xml:space="preserve">Date </w:t>
+        <w:pStyle w:val="Date"/>
+      </w:pPr>
+      <w:r>
+        <w:t xml:space="preserve"> Date </w:t>
       </w:r>
     </w:p>
     <w:p>
@@ -39,24 +39,15 @@
         <w:pStyle w:val="Abstract"/>
       </w:pPr>
       <w:r>
-        <w:t>Abstract</w:t>
-      </w:r>
-      <w:r>
-        <w:t xml:space="preserve"> </w:t>
+        <w:t xml:space="preserve"> Abstract </w:t>
       </w:r>
     </w:p>
     <w:p>
       <w:pPr>
         <w:pStyle w:val="Heading1"/>
-        <w:rPr>
-          <w:rFonts w:ascii="Avenir Next Medium" w:hAnsi="Avenir Next Medium"/>
-        </w:rPr>
       </w:pPr>
       <w:bookmarkStart w:id="0" w:name="heading-1"/>
       <w:r>
-        <w:rPr>
-          <w:rFonts w:ascii="Avenir Next Medium" w:hAnsi="Avenir Next Medium"/>
-        </w:rPr>
         <w:t xml:space="preserve">Heading 1 </w:t>
       </w:r>
       <w:bookmarkEnd w:id="0"/>
@@ -64,156 +55,118 @@
     <w:p>
       <w:pPr>
         <w:pStyle w:val="Heading2"/>
-        <w:rPr>
-          <w:rFonts w:ascii="Avenir Next Medium" w:hAnsi="Avenir Next Medium"/>
-        </w:rPr>
       </w:pPr>
       <w:bookmarkStart w:id="1" w:name="heading-2"/>
       <w:r>
-        <w:rPr>
-          <w:rFonts w:ascii="Avenir Next Medium" w:hAnsi="Avenir Next Medium"/>
-        </w:rPr>
-        <w:t xml:space="preserve"> He</w:t>
-      </w:r>
-      <w:bookmarkStart w:id="2" w:name="_GoBack"/>
+        <w:t xml:space="preserve"> Heading 2 </w:t>
+      </w:r>
+      <w:bookmarkEnd w:id="1"/>
+    </w:p>
+    <w:p>
+      <w:pPr>
+        <w:pStyle w:val="Heading3"/>
+      </w:pPr>
+      <w:bookmarkStart w:id="2" w:name="heading-3"/>
+      <w:r>
+        <w:t xml:space="preserve"> Heading 3 </w:t>
+      </w:r>
       <w:bookmarkEnd w:id="2"/>
-      <w:r>
-        <w:rPr>
-          <w:rFonts w:ascii="Avenir Next Medium" w:hAnsi="Avenir Next Medium"/>
-        </w:rPr>
-        <w:t xml:space="preserve">ading 2 </w:t>
-      </w:r>
-      <w:bookmarkEnd w:id="1"/>
-    </w:p>
-    <w:p>
-      <w:pPr>
-        <w:pStyle w:val="Heading3"/>
-        <w:rPr>
-          <w:rFonts w:ascii="Avenir Next Medium" w:hAnsi="Avenir Next Medium"/>
-          <w:i w:val="0"/>
-        </w:rPr>
-      </w:pPr>
-      <w:bookmarkStart w:id="3" w:name="heading-3"/>
-      <w:r>
-        <w:rPr>
-          <w:rFonts w:ascii="Avenir Next Medium" w:hAnsi="Avenir Next Medium"/>
-          <w:i w:val="0"/>
-        </w:rPr>
-        <w:t xml:space="preserve"> Heading 3 </w:t>
-      </w:r>
-      <w:bookmarkEnd w:id="3"/>
     </w:p>
     <w:p>
       <w:pPr>
         <w:pStyle w:val="Heading4"/>
         <w:rPr>
-          <w:rFonts w:ascii="Avenir Next Medium" w:hAnsi="Avenir Next Medium"/>
-          <w:b w:val="0"/>
+          <w:rFonts w:ascii="Avenir Book" w:hAnsi="Avenir Book"/>
         </w:rPr>
       </w:pPr>
-      <w:bookmarkStart w:id="4" w:name="heading-4"/>
+      <w:bookmarkStart w:id="3" w:name="heading-4"/>
       <w:r>
         <w:rPr>
-          <w:rFonts w:ascii="Avenir Next Medium" w:hAnsi="Avenir Next Medium"/>
-          <w:b w:val="0"/>
+          <w:rFonts w:ascii="Avenir Book" w:hAnsi="Avenir Book"/>
         </w:rPr>
         <w:t xml:space="preserve"> Heading 4 </w:t>
       </w:r>
-      <w:bookmarkEnd w:id="4"/>
+      <w:bookmarkEnd w:id="3"/>
     </w:p>
     <w:p>
       <w:pPr>
         <w:pStyle w:val="Heading5"/>
         <w:rPr>
-          <w:rFonts w:ascii="Avenir Next Medium" w:hAnsi="Avenir Next Medium"/>
-          <w:i w:val="0"/>
+          <w:rFonts w:ascii="Avenir Book" w:hAnsi="Avenir Book"/>
         </w:rPr>
       </w:pPr>
-      <w:bookmarkStart w:id="5" w:name="heading-5"/>
+      <w:bookmarkStart w:id="4" w:name="heading-5"/>
       <w:r>
         <w:rPr>
-          <w:rFonts w:ascii="Avenir Next Medium" w:hAnsi="Avenir Next Medium"/>
-          <w:i w:val="0"/>
+          <w:rFonts w:ascii="Avenir Book" w:hAnsi="Avenir Book"/>
         </w:rPr>
         <w:t xml:space="preserve"> Heading 5 </w:t>
       </w:r>
-      <w:bookmarkEnd w:id="5"/>
+      <w:bookmarkEnd w:id="4"/>
     </w:p>
     <w:p>
       <w:pPr>
         <w:pStyle w:val="Heading6"/>
         <w:rPr>
-          <w:rFonts w:ascii="Avenir Next Medium" w:hAnsi="Avenir Next Medium"/>
-          <w:b w:val="0"/>
+          <w:rFonts w:ascii="Avenir Book" w:hAnsi="Avenir Book"/>
         </w:rPr>
       </w:pPr>
-      <w:bookmarkStart w:id="6" w:name="heading-6"/>
+      <w:bookmarkStart w:id="5" w:name="heading-6"/>
       <w:r>
         <w:rPr>
-          <w:rFonts w:ascii="Avenir Next Medium" w:hAnsi="Avenir Next Medium"/>
-          <w:b w:val="0"/>
+          <w:rFonts w:ascii="Avenir Book" w:hAnsi="Avenir Book"/>
         </w:rPr>
         <w:t xml:space="preserve"> Heading 6 </w:t>
       </w:r>
-      <w:bookmarkEnd w:id="6"/>
+      <w:bookmarkEnd w:id="5"/>
     </w:p>
     <w:p>
       <w:pPr>
         <w:pStyle w:val="Heading7"/>
         <w:rPr>
-          <w:rFonts w:ascii="Avenir Next Medium" w:hAnsi="Avenir Next Medium"/>
-          <w:b w:val="0"/>
-          <w:i w:val="0"/>
+          <w:rFonts w:ascii="Avenir Book" w:hAnsi="Avenir Book"/>
         </w:rPr>
       </w:pPr>
-      <w:bookmarkStart w:id="7" w:name="heading-7"/>
+      <w:bookmarkStart w:id="6" w:name="heading-7"/>
       <w:r>
         <w:rPr>
-          <w:rFonts w:ascii="Avenir Next Medium" w:hAnsi="Avenir Next Medium"/>
-          <w:b w:val="0"/>
-          <w:i w:val="0"/>
+          <w:rFonts w:ascii="Avenir Book" w:hAnsi="Avenir Book"/>
         </w:rPr>
         <w:t xml:space="preserve"> Heading 7 </w:t>
       </w:r>
-      <w:bookmarkEnd w:id="7"/>
+      <w:bookmarkEnd w:id="6"/>
     </w:p>
     <w:p>
       <w:pPr>
         <w:pStyle w:val="Heading8"/>
         <w:rPr>
-          <w:rFonts w:ascii="Avenir Next Medium" w:hAnsi="Avenir Next Medium"/>
-          <w:b w:val="0"/>
+          <w:rFonts w:ascii="Avenir Book" w:hAnsi="Avenir Book"/>
         </w:rPr>
       </w:pPr>
-      <w:bookmarkStart w:id="8" w:name="heading-8"/>
+      <w:bookmarkStart w:id="7" w:name="heading-8"/>
       <w:r>
         <w:rPr>
-          <w:rFonts w:ascii="Avenir Next Medium" w:hAnsi="Avenir Next Medium"/>
-          <w:b w:val="0"/>
+          <w:rFonts w:ascii="Avenir Book" w:hAnsi="Avenir Book"/>
         </w:rPr>
         <w:t xml:space="preserve"> Heading 8 </w:t>
       </w:r>
-      <w:bookmarkEnd w:id="8"/>
+      <w:bookmarkEnd w:id="7"/>
     </w:p>
     <w:p>
       <w:pPr>
         <w:pStyle w:val="Heading9"/>
         <w:rPr>
-          <w:rFonts w:ascii="Avenir Next Medium" w:hAnsi="Avenir Next Medium"/>
-          <w:b w:val="0"/>
-          <w:i w:val="0"/>
+          <w:rFonts w:ascii="Avenir Book" w:hAnsi="Avenir Book"/>
         </w:rPr>
       </w:pPr>
-      <w:bookmarkStart w:id="9" w:name="heading-9"/>
+      <w:bookmarkStart w:id="8" w:name="heading-9"/>
       <w:r>
         <w:rPr>
-          <w:rFonts w:ascii="Avenir Next Medium" w:hAnsi="Avenir Next Medium"/>
-          <w:b w:val="0"/>
-          <w:i w:val="0"/>
+          <w:rFonts w:ascii="Avenir Book" w:hAnsi="Avenir Book"/>
         </w:rPr>
         <w:t xml:space="preserve"> Heading 9 </w:t>
       </w:r>
-      <w:bookmarkEnd w:id="9"/>
+      <w:bookmarkEnd w:id="8"/>
     </w:p>
     <w:p>
       <w:pPr>
@@ -234,21 +187,10 @@
         <w:rPr>
           <w:rStyle w:val="VerbatimChar"/>
         </w:rPr>
-        <w:t xml:space="preserve"> Verbatim </w:t>
-      </w:r>
-      <w:proofErr w:type="gramStart"/>
-      <w:r>
-        <w:rPr>
-          <w:rStyle w:val="VerbatimChar"/>
-        </w:rPr>
-        <w:t xml:space="preserve">Char </w:t>
-      </w:r>
-      <w:r>
-        <w:t xml:space="preserve"> .</w:t>
-      </w:r>
-      <w:proofErr w:type="gramEnd"/>
-      <w:r>
-        <w:t xml:space="preserve">    </w:t>
+        <w:t xml:space="preserve"> Verbatim Char </w:t>
+      </w:r>
+      <w:r>
+        <w:t xml:space="preserve"> .    </w:t>
       </w:r>
       <w:hyperlink r:id="rId7">
         <w:r>
@@ -273,6 +215,7 @@
         <w:pStyle w:val="BlockText"/>
       </w:pPr>
       <w:r>
+        <w:lastRenderedPageBreak/>
         <w:t xml:space="preserve"> Block Text</w:t>
       </w:r>
       <w:r>
@@ -282,14 +225,8 @@
     <w:p>
       <w:pPr>
         <w:pStyle w:val="TableCaption"/>
-        <w:rPr>
-          <w:rFonts w:ascii="Avenir Next Demi Bold" w:hAnsi="Avenir Next Demi Bold"/>
-        </w:rPr>
-      </w:pPr>
-      <w:r>
-        <w:rPr>
-          <w:rFonts w:ascii="Avenir Next Demi Bold" w:hAnsi="Avenir Next Demi Bold"/>
-        </w:rPr>
+      </w:pPr>
+      <w:r>
         <w:t xml:space="preserve"> Table caption. </w:t>
       </w:r>
     </w:p>
@@ -298,6 +235,7 @@
         <w:tblStyle w:val="Table"/>
         <w:tblW w:w="0" w:type="pct"/>
         <w:tblLook w:val="07E0" w:firstRow="1" w:lastRow="1" w:firstColumn="1" w:lastColumn="1" w:noHBand="1" w:noVBand="1"/>
+        <w:tblCaption w:val="Table caption."/>
       </w:tblPr>
       <w:tblGrid>
         <w:gridCol w:w="809"/>
@@ -371,72 +309,33 @@
     <w:p>
       <w:pPr>
         <w:pStyle w:val="ImageCaption"/>
-        <w:rPr>
-          <w:rFonts w:ascii="Avenir Next Demi Bold" w:hAnsi="Avenir Next Demi Bold"/>
-        </w:rPr>
-      </w:pPr>
-      <w:r>
-        <w:rPr>
-          <w:rFonts w:ascii="Avenir Next Demi Bold" w:hAnsi="Avenir Next Demi Bold"/>
-        </w:rPr>
+      </w:pPr>
+      <w:r>
         <w:t xml:space="preserve"> Image Caption </w:t>
       </w:r>
     </w:p>
     <w:p>
       <w:pPr>
         <w:pStyle w:val="DefinitionTerm"/>
-        <w:rPr>
-          <w:rFonts w:ascii="Avenir Next Demi Bold" w:hAnsi="Avenir Next Demi Bold"/>
-          <w:sz w:val="24"/>
-          <w:szCs w:val="24"/>
-        </w:rPr>
-      </w:pPr>
-      <w:r>
-        <w:lastRenderedPageBreak/>
-        <w:t xml:space="preserve"> </w:t>
-      </w:r>
-      <w:r>
-        <w:rPr>
-          <w:rFonts w:ascii="Avenir Next Demi Bold" w:hAnsi="Avenir Next Demi Bold"/>
-          <w:sz w:val="24"/>
-          <w:szCs w:val="24"/>
-        </w:rPr>
-        <w:t xml:space="preserve">DefinitionTerm </w:t>
+      </w:pPr>
+      <w:r>
+        <w:t xml:space="preserve"> DefinitionTerm </w:t>
       </w:r>
     </w:p>
     <w:p>
       <w:pPr>
         <w:pStyle w:val="Definition"/>
-        <w:rPr>
-          <w:rFonts w:ascii="Minion Pro" w:hAnsi="Minion Pro"/>
-          <w:sz w:val="24"/>
-          <w:szCs w:val="24"/>
-        </w:rPr>
-      </w:pPr>
-      <w:r>
-        <w:rPr>
-          <w:rFonts w:ascii="Minion Pro" w:hAnsi="Minion Pro"/>
-          <w:sz w:val="24"/>
-          <w:szCs w:val="24"/>
-        </w:rPr>
+      </w:pPr>
+      <w:r>
         <w:t xml:space="preserve"> Definition </w:t>
       </w:r>
     </w:p>
     <w:p>
       <w:pPr>
         <w:pStyle w:val="DefinitionTerm"/>
-        <w:rPr>
-          <w:rFonts w:ascii="Avenir Next Demi Bold" w:hAnsi="Avenir Next Demi Bold"/>
-        </w:rPr>
-      </w:pPr>
-      <w:r>
-        <w:t xml:space="preserve"> </w:t>
-      </w:r>
-      <w:r>
-        <w:rPr>
-          <w:rFonts w:ascii="Avenir Next Demi Bold" w:hAnsi="Avenir Next Demi Bold"/>
-        </w:rPr>
-        <w:t xml:space="preserve">DefinitionTerm </w:t>
+      </w:pPr>
+      <w:r>
+        <w:t xml:space="preserve"> DefinitionTerm </w:t>
       </w:r>
     </w:p>
     <w:p>
@@ -444,23 +343,14 @@
         <w:pStyle w:val="Definition"/>
       </w:pPr>
       <w:r>
-        <w:t xml:space="preserve"> </w:t>
-      </w:r>
-      <w:r>
-        <w:rPr>
-          <w:rFonts w:ascii="Minion Pro" w:hAnsi="Minion Pro"/>
-        </w:rPr>
-        <w:t>Definition</w:t>
-      </w:r>
-      <w:r>
-        <w:t xml:space="preserve"> </w:t>
+        <w:t xml:space="preserve"> Definition </w:t>
       </w:r>
     </w:p>
     <w:sectPr>
       <w:footerReference w:type="even" r:id="rId8"/>
       <w:footerReference w:type="default" r:id="rId9"/>
       <w:pgSz w:w="12240" w:h="15840"/>
-      <w:pgMar w:top="2160" w:right="2016" w:bottom="1728" w:left="2016" w:header="720" w:footer="720" w:gutter="288"/>
+      <w:pgMar w:top="1440" w:right="1440" w:bottom="1440" w:left="1440" w:header="720" w:footer="720" w:gutter="288"/>
       <w:cols w:space="720"/>
       <w:docGrid w:linePitch="326"/>
     </w:sectPr>
@@ -500,7 +390,7 @@
       <w:rPr>
         <w:rStyle w:val="PageNumber"/>
       </w:rPr>
-      <w:id w:val="725886101"/>
+      <w:id w:val="1593039321"/>
       <w:docPartObj>
         <w:docPartGallery w:val="Page Numbers (Bottom of Page)"/>
         <w:docPartUnique/>
@@ -557,7 +447,7 @@
       <w:rPr>
         <w:rStyle w:val="PageNumber"/>
       </w:rPr>
-      <w:id w:val="-878239998"/>
+      <w:id w:val="-709040471"/>
       <w:docPartObj>
         <w:docPartGallery w:val="Page Numbers (Bottom of Page)"/>
         <w:docPartUnique/>
@@ -600,7 +490,7 @@
             <w:rStyle w:val="PageNumber"/>
             <w:noProof/>
           </w:rPr>
-          <w:t>1</w:t>
+          <w:t>2</w:t>
         </w:r>
         <w:r>
           <w:rPr>
@@ -648,16 +538,7 @@
         <w:footnoteRef/>
       </w:r>
       <w:r>
-        <w:t xml:space="preserve"> </w:t>
-      </w:r>
-      <w:r>
-        <w:rPr>
-          <w:rFonts w:ascii="Minion Pro" w:hAnsi="Minion Pro"/>
-        </w:rPr>
-        <w:t>Footnote</w:t>
-      </w:r>
-      <w:r>
-        <w:t xml:space="preserve"> Text.</w:t>
+        <w:t xml:space="preserve"> Footnote Text.</w:t>
       </w:r>
     </w:p>
   </w:footnote>
@@ -667,191 +548,6 @@
 <file path=word/numbering.xml><?xml version="1.0" encoding="utf-8"?>
 <w:numbering xmlns:wpc="http://schemas.microsoft.com/office/word/2010/wordprocessingCanvas" xmlns:cx="http://schemas.microsoft.com/office/drawing/2014/chartex" xmlns:cx1="http://schemas.microsoft.com/office/drawing/2015/9/8/chartex" xmlns:cx2="http://schemas.microsoft.com/office/drawing/2015/10/21/chartex" xmlns:cx3="http://schemas.microsoft.com/office/drawing/2016/5/9/chartex" xmlns:cx4="http://schemas.microsoft.com/office/drawing/2016/5/10/chartex" xmlns:cx5="http://schemas.microsoft.com/office/drawing/2016/5/11/chartex" xmlns:cx6="http://schemas.microsoft.com/office/drawing/2016/5/12/chartex" xmlns:cx7="http://schemas.microsoft.com/office/drawing/2016/5/13/chartex" xmlns:cx8="http://schemas.microsoft.com/office/drawing/2016/5/14/chartex" xmlns:mc="http://schemas.openxmlformats.org/markup-compatibility/2006" xmlns:aink="http://schemas.microsoft.com/office/drawing/2016/ink" xmlns:am3d="http://schemas.microsoft.com/office/drawing/2017/model3d" xmlns:o="urn:schemas-microsoft-com:office:office" xmlns:r="http://schemas.openxmlformats.org/officeDocument/2006/relationships" xmlns:m="http://schemas.openxmlformats.org/officeDocument/2006/math" xmlns:v="urn:schemas-microsoft-com:vml" xmlns:wp14="http://schemas.microsoft.com/office/word/2010/wordprocessingDrawing" xmlns:wp="http://schemas.openxmlformats.org/drawingml/2006/wordprocessingDrawing" xmlns:w10="urn:schemas-microsoft-com:office:word" xmlns:w="http://schemas.openxmlformats.org/wordprocessingml/2006/main" xmlns:w14="http://schemas.microsoft.com/office/word/2010/wordml" xmlns:w15="http://schemas.microsoft.com/office/word/2012/wordml" xmlns:w16cid="http://schemas.microsoft.com/office/word/2016/wordml/cid" xmlns:w16se="http://schemas.microsoft.com/office/word/2015/wordml/symex" xmlns:wpg="http://schemas.microsoft.com/office/word/2010/wordprocessingGroup" xmlns:wpi="http://schemas.microsoft.com/office/word/2010/wordprocessingInk" xmlns:wne="http://schemas.microsoft.com/office/word/2006/wordml" xmlns:wps="http://schemas.microsoft.com/office/word/2010/wordprocessingShape" mc:Ignorable="w14 w15 w16se w16cid wp14">
   <w:abstractNum w:abstractNumId="0" w15:restartNumberingAfterBreak="0">
-    <w:nsid w:val="FFFFFF7C"/>
-    <w:multiLevelType w:val="singleLevel"/>
-    <w:tmpl w:val="F33A936E"/>
-    <w:lvl w:ilvl="0">
-      <w:start w:val="1"/>
-      <w:numFmt w:val="decimal"/>
-      <w:lvlText w:val="%1."/>
-      <w:lvlJc w:val="left"/>
-      <w:pPr>
-        <w:tabs>
-          <w:tab w:val="num" w:pos="1800"/>
-        </w:tabs>
-        <w:ind w:left="1800" w:hanging="360"/>
-      </w:pPr>
-    </w:lvl>
-  </w:abstractNum>
-  <w:abstractNum w:abstractNumId="1" w15:restartNumberingAfterBreak="0">
-    <w:nsid w:val="FFFFFF7D"/>
-    <w:multiLevelType w:val="singleLevel"/>
-    <w:tmpl w:val="5090FFF2"/>
-    <w:lvl w:ilvl="0">
-      <w:start w:val="1"/>
-      <w:numFmt w:val="decimal"/>
-      <w:lvlText w:val="%1."/>
-      <w:lvlJc w:val="left"/>
-      <w:pPr>
-        <w:tabs>
-          <w:tab w:val="num" w:pos="1440"/>
-        </w:tabs>
-        <w:ind w:left="1440" w:hanging="360"/>
-      </w:pPr>
-    </w:lvl>
-  </w:abstractNum>
-  <w:abstractNum w:abstractNumId="2" w15:restartNumberingAfterBreak="0">
-    <w:nsid w:val="FFFFFF7E"/>
-    <w:multiLevelType w:val="singleLevel"/>
-    <w:tmpl w:val="93C0B9F2"/>
-    <w:lvl w:ilvl="0">
-      <w:start w:val="1"/>
-      <w:numFmt w:val="decimal"/>
-      <w:lvlText w:val="%1."/>
-      <w:lvlJc w:val="left"/>
-      <w:pPr>
-        <w:tabs>
-          <w:tab w:val="num" w:pos="1080"/>
-        </w:tabs>
-        <w:ind w:left="1080" w:hanging="360"/>
-      </w:pPr>
-    </w:lvl>
-  </w:abstractNum>
-  <w:abstractNum w:abstractNumId="3" w15:restartNumberingAfterBreak="0">
-    <w:nsid w:val="FFFFFF7F"/>
-    <w:multiLevelType w:val="singleLevel"/>
-    <w:tmpl w:val="F9F82448"/>
-    <w:lvl w:ilvl="0">
-      <w:start w:val="1"/>
-      <w:numFmt w:val="decimal"/>
-      <w:lvlText w:val="%1."/>
-      <w:lvlJc w:val="left"/>
-      <w:pPr>
-        <w:tabs>
-          <w:tab w:val="num" w:pos="720"/>
-        </w:tabs>
-        <w:ind w:left="720" w:hanging="360"/>
-      </w:pPr>
-    </w:lvl>
-  </w:abstractNum>
-  <w:abstractNum w:abstractNumId="4" w15:restartNumberingAfterBreak="0">
-    <w:nsid w:val="FFFFFF80"/>
-    <w:multiLevelType w:val="singleLevel"/>
-    <w:tmpl w:val="B2E81444"/>
-    <w:lvl w:ilvl="0">
-      <w:start w:val="1"/>
-      <w:numFmt w:val="bullet"/>
-      <w:lvlText w:val=""/>
-      <w:lvlJc w:val="left"/>
-      <w:pPr>
-        <w:tabs>
-          <w:tab w:val="num" w:pos="1800"/>
-        </w:tabs>
-        <w:ind w:left="1800" w:hanging="360"/>
-      </w:pPr>
-      <w:rPr>
-        <w:rFonts w:ascii="Symbol" w:hAnsi="Symbol" w:hint="default"/>
-      </w:rPr>
-    </w:lvl>
-  </w:abstractNum>
-  <w:abstractNum w:abstractNumId="5" w15:restartNumberingAfterBreak="0">
-    <w:nsid w:val="FFFFFF81"/>
-    <w:multiLevelType w:val="singleLevel"/>
-    <w:tmpl w:val="B2CA9EA2"/>
-    <w:lvl w:ilvl="0">
-      <w:start w:val="1"/>
-      <w:numFmt w:val="bullet"/>
-      <w:lvlText w:val=""/>
-      <w:lvlJc w:val="left"/>
-      <w:pPr>
-        <w:tabs>
-          <w:tab w:val="num" w:pos="1440"/>
-        </w:tabs>
-        <w:ind w:left="1440" w:hanging="360"/>
-      </w:pPr>
-      <w:rPr>
-        <w:rFonts w:ascii="Symbol" w:hAnsi="Symbol" w:hint="default"/>
-      </w:rPr>
-    </w:lvl>
-  </w:abstractNum>
-  <w:abstractNum w:abstractNumId="6" w15:restartNumberingAfterBreak="0">
-    <w:nsid w:val="FFFFFF82"/>
-    <w:multiLevelType w:val="singleLevel"/>
-    <w:tmpl w:val="3CBC5198"/>
-    <w:lvl w:ilvl="0">
-      <w:start w:val="1"/>
-      <w:numFmt w:val="bullet"/>
-      <w:lvlText w:val=""/>
-      <w:lvlJc w:val="left"/>
-      <w:pPr>
-        <w:tabs>
-          <w:tab w:val="num" w:pos="1080"/>
-        </w:tabs>
-        <w:ind w:left="1080" w:hanging="360"/>
-      </w:pPr>
-      <w:rPr>
-        <w:rFonts w:ascii="Symbol" w:hAnsi="Symbol" w:hint="default"/>
-      </w:rPr>
-    </w:lvl>
-  </w:abstractNum>
-  <w:abstractNum w:abstractNumId="7" w15:restartNumberingAfterBreak="0">
-    <w:nsid w:val="FFFFFF83"/>
-    <w:multiLevelType w:val="singleLevel"/>
-    <w:tmpl w:val="9EB404C6"/>
-    <w:lvl w:ilvl="0">
-      <w:start w:val="1"/>
-      <w:numFmt w:val="bullet"/>
-      <w:lvlText w:val=""/>
-      <w:lvlJc w:val="left"/>
-      <w:pPr>
-        <w:tabs>
-          <w:tab w:val="num" w:pos="720"/>
-        </w:tabs>
-        <w:ind w:left="720" w:hanging="360"/>
-      </w:pPr>
-      <w:rPr>
-        <w:rFonts w:ascii="Symbol" w:hAnsi="Symbol" w:hint="default"/>
-      </w:rPr>
-    </w:lvl>
-  </w:abstractNum>
-  <w:abstractNum w:abstractNumId="8" w15:restartNumberingAfterBreak="0">
-    <w:nsid w:val="FFFFFF88"/>
-    <w:multiLevelType w:val="singleLevel"/>
-    <w:tmpl w:val="4E88515C"/>
-    <w:lvl w:ilvl="0">
-      <w:start w:val="1"/>
-      <w:numFmt w:val="decimal"/>
-      <w:lvlText w:val="%1."/>
-      <w:lvlJc w:val="left"/>
-      <w:pPr>
-        <w:tabs>
-          <w:tab w:val="num" w:pos="360"/>
-        </w:tabs>
-        <w:ind w:left="360" w:hanging="360"/>
-      </w:pPr>
-    </w:lvl>
-  </w:abstractNum>
-  <w:abstractNum w:abstractNumId="9" w15:restartNumberingAfterBreak="0">
-    <w:nsid w:val="FFFFFF89"/>
-    <w:multiLevelType w:val="singleLevel"/>
-    <w:tmpl w:val="5AB41F48"/>
-    <w:lvl w:ilvl="0">
-      <w:start w:val="1"/>
-      <w:numFmt w:val="bullet"/>
-      <w:lvlText w:val=""/>
-      <w:lvlJc w:val="left"/>
-      <w:pPr>
-        <w:tabs>
-          <w:tab w:val="num" w:pos="360"/>
-        </w:tabs>
-        <w:ind w:left="360" w:hanging="360"/>
-      </w:pPr>
-      <w:rPr>
-        <w:rFonts w:ascii="Symbol" w:hAnsi="Symbol" w:hint="default"/>
-      </w:rPr>
-    </w:lvl>
-  </w:abstractNum>
-  <w:abstractNum w:abstractNumId="10" w15:restartNumberingAfterBreak="0">
     <w:nsid w:val="170CD2DE"/>
     <w:multiLevelType w:val="multilevel"/>
     <w:tmpl w:val="DE0612AE"/>
@@ -955,10 +651,10 @@
       </w:pPr>
     </w:lvl>
   </w:abstractNum>
-  <w:abstractNum w:abstractNumId="11" w15:restartNumberingAfterBreak="0">
-    <w:nsid w:val="44635486"/>
+  <w:abstractNum w:abstractNumId="1" w15:restartNumberingAfterBreak="0">
+    <w:nsid w:val="49E6355C"/>
     <w:multiLevelType w:val="multilevel"/>
-    <w:tmpl w:val="04090025"/>
+    <w:tmpl w:val="96D4D0D2"/>
     <w:lvl w:ilvl="0">
       <w:start w:val="1"/>
       <w:numFmt w:val="decimal"/>
@@ -1050,219 +746,11 @@
       </w:pPr>
     </w:lvl>
   </w:abstractNum>
-  <w:abstractNum w:abstractNumId="12" w15:restartNumberingAfterBreak="0">
-    <w:nsid w:val="49E6355C"/>
-    <w:multiLevelType w:val="multilevel"/>
-    <w:tmpl w:val="04090025"/>
-    <w:lvl w:ilvl="0">
-      <w:start w:val="1"/>
-      <w:numFmt w:val="decimal"/>
-      <w:lvlText w:val="%1"/>
-      <w:lvlJc w:val="left"/>
-      <w:pPr>
-        <w:ind w:left="432" w:hanging="432"/>
-      </w:pPr>
-    </w:lvl>
-    <w:lvl w:ilvl="1">
-      <w:start w:val="1"/>
-      <w:numFmt w:val="decimal"/>
-      <w:lvlText w:val="%1.%2"/>
-      <w:lvlJc w:val="left"/>
-      <w:pPr>
-        <w:ind w:left="576" w:hanging="576"/>
-      </w:pPr>
-    </w:lvl>
-    <w:lvl w:ilvl="2">
-      <w:start w:val="1"/>
-      <w:numFmt w:val="decimal"/>
-      <w:lvlText w:val="%1.%2.%3"/>
-      <w:lvlJc w:val="left"/>
-      <w:pPr>
-        <w:ind w:left="720" w:hanging="720"/>
-      </w:pPr>
-    </w:lvl>
-    <w:lvl w:ilvl="3">
-      <w:start w:val="1"/>
-      <w:numFmt w:val="decimal"/>
-      <w:lvlText w:val="%1.%2.%3.%4"/>
-      <w:lvlJc w:val="left"/>
-      <w:pPr>
-        <w:ind w:left="864" w:hanging="864"/>
-      </w:pPr>
-    </w:lvl>
-    <w:lvl w:ilvl="4">
-      <w:start w:val="1"/>
-      <w:numFmt w:val="decimal"/>
-      <w:lvlText w:val="%1.%2.%3.%4.%5"/>
-      <w:lvlJc w:val="left"/>
-      <w:pPr>
-        <w:ind w:left="1008" w:hanging="1008"/>
-      </w:pPr>
-    </w:lvl>
-    <w:lvl w:ilvl="5">
-      <w:start w:val="1"/>
-      <w:numFmt w:val="decimal"/>
-      <w:lvlText w:val="%1.%2.%3.%4.%5.%6"/>
-      <w:lvlJc w:val="left"/>
-      <w:pPr>
-        <w:ind w:left="1152" w:hanging="1152"/>
-      </w:pPr>
-    </w:lvl>
-    <w:lvl w:ilvl="6">
-      <w:start w:val="1"/>
-      <w:numFmt w:val="decimal"/>
-      <w:lvlText w:val="%1.%2.%3.%4.%5.%6.%7"/>
-      <w:lvlJc w:val="left"/>
-      <w:pPr>
-        <w:ind w:left="1296" w:hanging="1296"/>
-      </w:pPr>
-    </w:lvl>
-    <w:lvl w:ilvl="7">
-      <w:start w:val="1"/>
-      <w:numFmt w:val="decimal"/>
-      <w:lvlText w:val="%1.%2.%3.%4.%5.%6.%7.%8"/>
-      <w:lvlJc w:val="left"/>
-      <w:pPr>
-        <w:ind w:left="1440" w:hanging="1440"/>
-      </w:pPr>
-    </w:lvl>
-    <w:lvl w:ilvl="8">
-      <w:start w:val="1"/>
-      <w:numFmt w:val="decimal"/>
-      <w:lvlText w:val="%1.%2.%3.%4.%5.%6.%7.%8.%9"/>
-      <w:lvlJc w:val="left"/>
-      <w:pPr>
-        <w:ind w:left="1584" w:hanging="1584"/>
-      </w:pPr>
-    </w:lvl>
-  </w:abstractNum>
-  <w:abstractNum w:abstractNumId="13" w15:restartNumberingAfterBreak="0">
-    <w:nsid w:val="5B7B53EC"/>
-    <w:multiLevelType w:val="multilevel"/>
-    <w:tmpl w:val="04090025"/>
-    <w:lvl w:ilvl="0">
-      <w:start w:val="1"/>
-      <w:numFmt w:val="decimal"/>
-      <w:lvlText w:val="%1"/>
-      <w:lvlJc w:val="left"/>
-      <w:pPr>
-        <w:ind w:left="432" w:hanging="432"/>
-      </w:pPr>
-    </w:lvl>
-    <w:lvl w:ilvl="1">
-      <w:start w:val="1"/>
-      <w:numFmt w:val="decimal"/>
-      <w:lvlText w:val="%1.%2"/>
-      <w:lvlJc w:val="left"/>
-      <w:pPr>
-        <w:ind w:left="576" w:hanging="576"/>
-      </w:pPr>
-    </w:lvl>
-    <w:lvl w:ilvl="2">
-      <w:start w:val="1"/>
-      <w:numFmt w:val="decimal"/>
-      <w:lvlText w:val="%1.%2.%3"/>
-      <w:lvlJc w:val="left"/>
-      <w:pPr>
-        <w:ind w:left="720" w:hanging="720"/>
-      </w:pPr>
-    </w:lvl>
-    <w:lvl w:ilvl="3">
-      <w:start w:val="1"/>
-      <w:numFmt w:val="decimal"/>
-      <w:lvlText w:val="%1.%2.%3.%4"/>
-      <w:lvlJc w:val="left"/>
-      <w:pPr>
-        <w:ind w:left="864" w:hanging="864"/>
-      </w:pPr>
-    </w:lvl>
-    <w:lvl w:ilvl="4">
-      <w:start w:val="1"/>
-      <w:numFmt w:val="decimal"/>
-      <w:lvlText w:val="%1.%2.%3.%4.%5"/>
-      <w:lvlJc w:val="left"/>
-      <w:pPr>
-        <w:ind w:left="1008" w:hanging="1008"/>
-      </w:pPr>
-    </w:lvl>
-    <w:lvl w:ilvl="5">
-      <w:start w:val="1"/>
-      <w:numFmt w:val="decimal"/>
-      <w:lvlText w:val="%1.%2.%3.%4.%5.%6"/>
-      <w:lvlJc w:val="left"/>
-      <w:pPr>
-        <w:ind w:left="1152" w:hanging="1152"/>
-      </w:pPr>
-    </w:lvl>
-    <w:lvl w:ilvl="6">
-      <w:start w:val="1"/>
-      <w:numFmt w:val="decimal"/>
-      <w:lvlText w:val="%1.%2.%3.%4.%5.%6.%7"/>
-      <w:lvlJc w:val="left"/>
-      <w:pPr>
-        <w:ind w:left="1296" w:hanging="1296"/>
-      </w:pPr>
-    </w:lvl>
-    <w:lvl w:ilvl="7">
-      <w:start w:val="1"/>
-      <w:numFmt w:val="decimal"/>
-      <w:lvlText w:val="%1.%2.%3.%4.%5.%6.%7.%8"/>
-      <w:lvlJc w:val="left"/>
-      <w:pPr>
-        <w:ind w:left="1440" w:hanging="1440"/>
-      </w:pPr>
-    </w:lvl>
-    <w:lvl w:ilvl="8">
-      <w:start w:val="1"/>
-      <w:numFmt w:val="decimal"/>
-      <w:lvlText w:val="%1.%2.%3.%4.%5.%6.%7.%8.%9"/>
-      <w:lvlJc w:val="left"/>
-      <w:pPr>
-        <w:ind w:left="1584" w:hanging="1584"/>
-      </w:pPr>
-    </w:lvl>
-  </w:abstractNum>
   <w:num w:numId="1">
-    <w:abstractNumId w:val="10"/>
+    <w:abstractNumId w:val="0"/>
   </w:num>
   <w:num w:numId="2">
-    <w:abstractNumId w:val="12"/>
-  </w:num>
-  <w:num w:numId="3">
-    <w:abstractNumId w:val="11"/>
-  </w:num>
-  <w:num w:numId="4">
-    <w:abstractNumId w:val="13"/>
-  </w:num>
-  <w:num w:numId="5">
-    <w:abstractNumId w:val="0"/>
-  </w:num>
-  <w:num w:numId="6">
     <w:abstractNumId w:val="1"/>
-  </w:num>
-  <w:num w:numId="7">
-    <w:abstractNumId w:val="2"/>
-  </w:num>
-  <w:num w:numId="8">
-    <w:abstractNumId w:val="3"/>
-  </w:num>
-  <w:num w:numId="9">
-    <w:abstractNumId w:val="8"/>
-  </w:num>
-  <w:num w:numId="10">
-    <w:abstractNumId w:val="4"/>
-  </w:num>
-  <w:num w:numId="11">
-    <w:abstractNumId w:val="5"/>
-  </w:num>
-  <w:num w:numId="12">
-    <w:abstractNumId w:val="6"/>
-  </w:num>
-  <w:num w:numId="13">
-    <w:abstractNumId w:val="7"/>
-  </w:num>
-  <w:num w:numId="14">
-    <w:abstractNumId w:val="9"/>
   </w:num>
 </w:numbering>
 </file>
@@ -1272,29 +760,20 @@
   <w:docDefaults>
     <w:rPrDefault>
       <w:rPr>
-        <w:rFonts w:asciiTheme="majorHAnsi" w:eastAsiaTheme="majorEastAsia" w:hAnsiTheme="majorHAnsi" w:cstheme="majorBidi"/>
-        <w:sz w:val="22"/>
-        <w:szCs w:val="22"/>
+        <w:rFonts w:asciiTheme="minorHAnsi" w:eastAsiaTheme="minorHAnsi" w:hAnsiTheme="minorHAnsi" w:cstheme="minorBidi"/>
+        <w:sz w:val="24"/>
+        <w:szCs w:val="24"/>
         <w:lang w:val="en-US" w:eastAsia="en-US" w:bidi="ar-SA"/>
       </w:rPr>
     </w:rPrDefault>
     <w:pPrDefault>
       <w:pPr>
-        <w:spacing w:after="200" w:line="276" w:lineRule="auto"/>
+        <w:spacing w:after="200"/>
       </w:pPr>
     </w:pPrDefault>
   </w:docDefaults>
-  <w:latentStyles w:defLockedState="0" w:defUIPriority="0" w:defSemiHidden="0" w:defUnhideWhenUsed="0" w:defQFormat="0" w:count="375">
-    <w:lsdException w:name="Normal" w:qFormat="1"/>
-    <w:lsdException w:name="heading 1" w:uiPriority="9" w:qFormat="1"/>
-    <w:lsdException w:name="heading 2" w:uiPriority="9" w:qFormat="1"/>
-    <w:lsdException w:name="heading 3" w:uiPriority="9" w:qFormat="1"/>
-    <w:lsdException w:name="heading 4" w:uiPriority="9" w:qFormat="1"/>
-    <w:lsdException w:name="heading 5" w:uiPriority="9" w:qFormat="1"/>
-    <w:lsdException w:name="heading 6" w:uiPriority="9" w:qFormat="1"/>
-    <w:lsdException w:name="heading 7" w:uiPriority="9" w:qFormat="1"/>
-    <w:lsdException w:name="heading 8" w:semiHidden="1" w:uiPriority="9" w:unhideWhenUsed="1" w:qFormat="1"/>
-    <w:lsdException w:name="heading 9" w:uiPriority="9" w:qFormat="1"/>
+  <w:latentStyles w:defLockedState="0" w:defUIPriority="0" w:defSemiHidden="0" w:defUnhideWhenUsed="0" w:defQFormat="0" w:count="376">
+    <w:lsdException w:name="heading 8" w:semiHidden="1" w:unhideWhenUsed="1"/>
     <w:lsdException w:name="index 5" w:semiHidden="1" w:unhideWhenUsed="1"/>
     <w:lsdException w:name="index 6" w:semiHidden="1" w:unhideWhenUsed="1"/>
     <w:lsdException w:name="index 7" w:semiHidden="1" w:unhideWhenUsed="1"/>
@@ -1315,7 +794,7 @@
     <w:lsdException w:name="header" w:semiHidden="1" w:unhideWhenUsed="1"/>
     <w:lsdException w:name="footer" w:semiHidden="1" w:unhideWhenUsed="1"/>
     <w:lsdException w:name="index heading" w:semiHidden="1" w:unhideWhenUsed="1"/>
-    <w:lsdException w:name="caption" w:semiHidden="1" w:uiPriority="35" w:unhideWhenUsed="1"/>
+    <w:lsdException w:name="caption" w:semiHidden="1" w:unhideWhenUsed="1"/>
     <w:lsdException w:name="table of figures" w:semiHidden="1" w:unhideWhenUsed="1"/>
     <w:lsdException w:name="envelope address" w:semiHidden="1" w:unhideWhenUsed="1"/>
     <w:lsdException w:name="envelope return" w:semiHidden="1" w:unhideWhenUsed="1"/>
@@ -1339,12 +818,10 @@
     <w:lsdException w:name="List Bullet 3" w:semiHidden="1" w:unhideWhenUsed="1"/>
     <w:lsdException w:name="List Bullet 5" w:semiHidden="1" w:unhideWhenUsed="1"/>
     <w:lsdException w:name="List Number 2" w:semiHidden="1" w:unhideWhenUsed="1"/>
-    <w:lsdException w:name="Title" w:uiPriority="10" w:qFormat="1"/>
     <w:lsdException w:name="List Continue 3" w:semiHidden="1" w:unhideWhenUsed="1"/>
     <w:lsdException w:name="List Continue 4" w:semiHidden="1" w:unhideWhenUsed="1"/>
     <w:lsdException w:name="List Continue 5" w:semiHidden="1" w:unhideWhenUsed="1"/>
     <w:lsdException w:name="Message Header" w:semiHidden="1" w:unhideWhenUsed="1"/>
-    <w:lsdException w:name="Subtitle" w:uiPriority="11" w:qFormat="1"/>
     <w:lsdException w:name="Salutation" w:semiHidden="1" w:unhideWhenUsed="1"/>
     <w:lsdException w:name="Date" w:semiHidden="1" w:unhideWhenUsed="1"/>
     <w:lsdException w:name="Body Text First Indent" w:semiHidden="1" w:unhideWhenUsed="1"/>
@@ -1357,8 +834,6 @@
     <w:lsdException w:name="Block Text" w:semiHidden="1" w:unhideWhenUsed="1"/>
     <w:lsdException w:name="Hyperlink" w:semiHidden="1" w:unhideWhenUsed="1"/>
     <w:lsdException w:name="FollowedHyperlink" w:semiHidden="1" w:unhideWhenUsed="1"/>
-    <w:lsdException w:name="Strong" w:uiPriority="22" w:qFormat="1"/>
-    <w:lsdException w:name="Emphasis" w:uiPriority="20" w:qFormat="1"/>
     <w:lsdException w:name="Document Map" w:semiHidden="1" w:unhideWhenUsed="1"/>
     <w:lsdException w:name="Normal (Web)" w:semiHidden="1" w:unhideWhenUsed="1"/>
     <w:lsdException w:name="HTML Acronym" w:semiHidden="1" w:unhideWhenUsed="1"/>
@@ -1422,7 +897,6 @@
     <w:lsdException w:name="Balloon Text" w:semiHidden="1" w:unhideWhenUsed="1"/>
     <w:lsdException w:name="Table Theme" w:semiHidden="1" w:unhideWhenUsed="1"/>
     <w:lsdException w:name="Placeholder Text" w:semiHidden="1"/>
-    <w:lsdException w:name="No Spacing" w:uiPriority="1" w:qFormat="1"/>
     <w:lsdException w:name="Light Shading"/>
     <w:lsdException w:name="Light List"/>
     <w:lsdException w:name="Light Grid"/>
@@ -1444,9 +918,6 @@
     <w:lsdException w:name="Medium Shading 2 Accent 1"/>
     <w:lsdException w:name="Medium List 1 Accent 1"/>
     <w:lsdException w:name="Revision" w:semiHidden="1"/>
-    <w:lsdException w:name="List Paragraph" w:uiPriority="34" w:qFormat="1"/>
-    <w:lsdException w:name="Quote" w:uiPriority="29" w:qFormat="1"/>
-    <w:lsdException w:name="Intense Quote" w:uiPriority="30" w:qFormat="1"/>
     <w:lsdException w:name="Medium List 2 Accent 1"/>
     <w:lsdException w:name="Medium Grid 1 Accent 1"/>
     <w:lsdException w:name="Medium Grid 2 Accent 1"/>
@@ -1525,13 +996,8 @@
     <w:lsdException w:name="Colorful Shading Accent 6"/>
     <w:lsdException w:name="Colorful List Accent 6"/>
     <w:lsdException w:name="Colorful Grid Accent 6"/>
-    <w:lsdException w:name="Subtle Emphasis" w:uiPriority="19" w:qFormat="1"/>
-    <w:lsdException w:name="Intense Emphasis" w:uiPriority="21" w:qFormat="1"/>
-    <w:lsdException w:name="Subtle Reference" w:uiPriority="31" w:qFormat="1"/>
-    <w:lsdException w:name="Intense Reference" w:uiPriority="32" w:qFormat="1"/>
-    <w:lsdException w:name="Book Title" w:uiPriority="33" w:qFormat="1"/>
     <w:lsdException w:name="Bibliography" w:semiHidden="1" w:unhideWhenUsed="1"/>
-    <w:lsdException w:name="TOC Heading" w:semiHidden="1" w:uiPriority="39" w:unhideWhenUsed="1" w:qFormat="1"/>
+    <w:lsdException w:name="TOC Heading" w:semiHidden="1" w:unhideWhenUsed="1"/>
     <w:lsdException w:name="Grid Table 4" w:uiPriority="49"/>
     <w:lsdException w:name="Grid Table 5 Dark" w:uiPriority="50"/>
     <w:lsdException w:name="Grid Table 6 Colorful" w:uiPriority="51"/>
@@ -1629,235 +1095,217 @@
     <w:lsdException w:name="List Table 7 Colorful Accent 6" w:uiPriority="52"/>
     <w:lsdException w:name="Mention" w:semiHidden="1" w:uiPriority="99" w:unhideWhenUsed="1"/>
     <w:lsdException w:name="Smart Hyperlink" w:semiHidden="1" w:uiPriority="99" w:unhideWhenUsed="1"/>
+    <w:lsdException w:name="Smart Link" w:semiHidden="1" w:uiPriority="99" w:unhideWhenUsed="1"/>
   </w:latentStyles>
   <w:style w:type="paragraph" w:default="1" w:styleId="Normal">
     <w:name w:val="Normal"/>
     <w:qFormat/>
-    <w:rsid w:val="003F7BD2"/>
+    <w:rsid w:val="004213E1"/>
+    <w:pPr>
+      <w:spacing w:line="360" w:lineRule="auto"/>
+    </w:pPr>
+    <w:rPr>
+      <w:rFonts w:ascii="Minion Pro" w:hAnsi="Minion Pro"/>
+    </w:rPr>
   </w:style>
   <w:style w:type="paragraph" w:styleId="Heading1">
     <w:name w:val="heading 1"/>
     <w:basedOn w:val="Normal"/>
-    <w:next w:val="Normal"/>
-    <w:link w:val="Heading1Char"/>
+    <w:next w:val="BodyText"/>
     <w:uiPriority w:val="9"/>
     <w:qFormat/>
-    <w:rsid w:val="003F7BD2"/>
-    <w:pPr>
+    <w:rsid w:val="00740E19"/>
+    <w:pPr>
+      <w:keepNext/>
+      <w:keepLines/>
       <w:numPr>
-        <w:numId w:val="3"/>
+        <w:numId w:val="2"/>
       </w:numPr>
       <w:spacing w:before="480" w:after="0"/>
-      <w:contextualSpacing/>
       <w:outlineLvl w:val="0"/>
     </w:pPr>
     <w:rPr>
-      <w:smallCaps/>
-      <w:spacing w:val="5"/>
+      <w:rFonts w:ascii="Avenir Next" w:eastAsiaTheme="majorEastAsia" w:hAnsi="Avenir Next" w:cstheme="majorBidi"/>
+      <w:color w:val="000000" w:themeColor="text1"/>
       <w:sz w:val="36"/>
-      <w:szCs w:val="36"/>
+      <w:szCs w:val="32"/>
     </w:rPr>
   </w:style>
   <w:style w:type="paragraph" w:styleId="Heading2">
     <w:name w:val="heading 2"/>
-    <w:basedOn w:val="Normal"/>
-    <w:next w:val="Normal"/>
-    <w:link w:val="Heading2Char"/>
+    <w:basedOn w:val="Heading1"/>
+    <w:next w:val="BodyText"/>
     <w:uiPriority w:val="9"/>
     <w:unhideWhenUsed/>
     <w:qFormat/>
-    <w:rsid w:val="003F7BD2"/>
+    <w:rsid w:val="00740E19"/>
     <w:pPr>
       <w:numPr>
         <w:ilvl w:val="1"/>
-        <w:numId w:val="3"/>
       </w:numPr>
-      <w:spacing w:before="200" w:after="0" w:line="271" w:lineRule="auto"/>
+      <w:spacing w:before="200"/>
       <w:outlineLvl w:val="1"/>
     </w:pPr>
     <w:rPr>
-      <w:smallCaps/>
+      <w:rFonts w:ascii="Myriad Pro SemiCondensed" w:hAnsi="Myriad Pro SemiCondensed"/>
+      <w:sz w:val="32"/>
+    </w:rPr>
+  </w:style>
+  <w:style w:type="paragraph" w:styleId="Heading3">
+    <w:name w:val="heading 3"/>
+    <w:basedOn w:val="Heading2"/>
+    <w:next w:val="BodyText"/>
+    <w:uiPriority w:val="9"/>
+    <w:unhideWhenUsed/>
+    <w:qFormat/>
+    <w:rsid w:val="00740E19"/>
+    <w:pPr>
+      <w:numPr>
+        <w:ilvl w:val="2"/>
+      </w:numPr>
+      <w:outlineLvl w:val="2"/>
+    </w:pPr>
+    <w:rPr>
+      <w:rFonts w:ascii="Myriad Pro Light SemiCondensed" w:hAnsi="Myriad Pro Light SemiCondensed"/>
+      <w:bCs/>
       <w:sz w:val="28"/>
       <w:szCs w:val="28"/>
-    </w:rPr>
-  </w:style>
-  <w:style w:type="paragraph" w:styleId="Heading3">
-    <w:name w:val="heading 3"/>
-    <w:basedOn w:val="Normal"/>
-    <w:next w:val="Normal"/>
-    <w:link w:val="Heading3Char"/>
-    <w:uiPriority w:val="9"/>
-    <w:unhideWhenUsed/>
-    <w:qFormat/>
-    <w:rsid w:val="003F7BD2"/>
-    <w:pPr>
-      <w:numPr>
-        <w:ilvl w:val="2"/>
-        <w:numId w:val="3"/>
-      </w:numPr>
-      <w:spacing w:before="200" w:after="0" w:line="271" w:lineRule="auto"/>
-      <w:outlineLvl w:val="2"/>
-    </w:pPr>
-    <w:rPr>
-      <w:i/>
-      <w:iCs/>
-      <w:smallCaps/>
-      <w:spacing w:val="5"/>
-      <w:sz w:val="26"/>
-      <w:szCs w:val="26"/>
     </w:rPr>
   </w:style>
   <w:style w:type="paragraph" w:styleId="Heading4">
     <w:name w:val="heading 4"/>
     <w:basedOn w:val="Normal"/>
-    <w:next w:val="Normal"/>
-    <w:link w:val="Heading4Char"/>
+    <w:next w:val="BodyText"/>
     <w:uiPriority w:val="9"/>
     <w:unhideWhenUsed/>
     <w:qFormat/>
-    <w:rsid w:val="003F7BD2"/>
-    <w:pPr>
+    <w:pPr>
+      <w:keepNext/>
+      <w:keepLines/>
       <w:numPr>
         <w:ilvl w:val="3"/>
-        <w:numId w:val="3"/>
+        <w:numId w:val="2"/>
       </w:numPr>
-      <w:spacing w:after="0" w:line="271" w:lineRule="auto"/>
+      <w:spacing w:before="200" w:after="0"/>
       <w:outlineLvl w:val="3"/>
     </w:pPr>
     <w:rPr>
+      <w:rFonts w:asciiTheme="majorHAnsi" w:eastAsiaTheme="majorEastAsia" w:hAnsiTheme="majorHAnsi" w:cstheme="majorBidi"/>
       <w:b/>
       <w:bCs/>
-      <w:spacing w:val="5"/>
-      <w:sz w:val="24"/>
-      <w:szCs w:val="24"/>
+      <w:color w:val="4F81BD" w:themeColor="accent1"/>
     </w:rPr>
   </w:style>
   <w:style w:type="paragraph" w:styleId="Heading5">
     <w:name w:val="heading 5"/>
     <w:basedOn w:val="Normal"/>
-    <w:next w:val="Normal"/>
-    <w:link w:val="Heading5Char"/>
+    <w:next w:val="BodyText"/>
     <w:uiPriority w:val="9"/>
     <w:unhideWhenUsed/>
     <w:qFormat/>
-    <w:rsid w:val="003F7BD2"/>
-    <w:pPr>
+    <w:pPr>
+      <w:keepNext/>
+      <w:keepLines/>
       <w:numPr>
         <w:ilvl w:val="4"/>
-        <w:numId w:val="3"/>
+        <w:numId w:val="2"/>
       </w:numPr>
-      <w:spacing w:after="0" w:line="271" w:lineRule="auto"/>
+      <w:spacing w:before="200" w:after="0"/>
       <w:outlineLvl w:val="4"/>
     </w:pPr>
     <w:rPr>
+      <w:rFonts w:asciiTheme="majorHAnsi" w:eastAsiaTheme="majorEastAsia" w:hAnsiTheme="majorHAnsi" w:cstheme="majorBidi"/>
       <w:i/>
       <w:iCs/>
-      <w:sz w:val="24"/>
-      <w:szCs w:val="24"/>
+      <w:color w:val="4F81BD" w:themeColor="accent1"/>
     </w:rPr>
   </w:style>
   <w:style w:type="paragraph" w:styleId="Heading6">
     <w:name w:val="heading 6"/>
     <w:basedOn w:val="Normal"/>
-    <w:next w:val="Normal"/>
-    <w:link w:val="Heading6Char"/>
+    <w:next w:val="BodyText"/>
     <w:uiPriority w:val="9"/>
     <w:unhideWhenUsed/>
     <w:qFormat/>
-    <w:rsid w:val="003F7BD2"/>
-    <w:pPr>
+    <w:pPr>
+      <w:keepNext/>
+      <w:keepLines/>
       <w:numPr>
         <w:ilvl w:val="5"/>
-        <w:numId w:val="3"/>
+        <w:numId w:val="2"/>
       </w:numPr>
-      <w:shd w:val="clear" w:color="auto" w:fill="FFFFFF" w:themeFill="background1"/>
-      <w:spacing w:after="0" w:line="271" w:lineRule="auto"/>
+      <w:spacing w:before="200" w:after="0"/>
       <w:outlineLvl w:val="5"/>
     </w:pPr>
     <w:rPr>
-      <w:b/>
-      <w:bCs/>
-      <w:color w:val="595959" w:themeColor="text1" w:themeTint="A6"/>
-      <w:spacing w:val="5"/>
+      <w:rFonts w:asciiTheme="majorHAnsi" w:eastAsiaTheme="majorEastAsia" w:hAnsiTheme="majorHAnsi" w:cstheme="majorBidi"/>
+      <w:color w:val="4F81BD" w:themeColor="accent1"/>
     </w:rPr>
   </w:style>
   <w:style w:type="paragraph" w:styleId="Heading7">
     <w:name w:val="heading 7"/>
     <w:basedOn w:val="Normal"/>
-    <w:next w:val="Normal"/>
-    <w:link w:val="Heading7Char"/>
+    <w:next w:val="BodyText"/>
     <w:uiPriority w:val="9"/>
     <w:unhideWhenUsed/>
     <w:qFormat/>
-    <w:rsid w:val="003F7BD2"/>
-    <w:pPr>
+    <w:pPr>
+      <w:keepNext/>
+      <w:keepLines/>
       <w:numPr>
         <w:ilvl w:val="6"/>
-        <w:numId w:val="3"/>
+        <w:numId w:val="2"/>
       </w:numPr>
-      <w:spacing w:after="0"/>
+      <w:spacing w:before="200" w:after="0"/>
       <w:outlineLvl w:val="6"/>
     </w:pPr>
     <w:rPr>
-      <w:b/>
-      <w:bCs/>
-      <w:i/>
-      <w:iCs/>
-      <w:color w:val="5A5A5A" w:themeColor="text1" w:themeTint="A5"/>
-      <w:sz w:val="20"/>
-      <w:szCs w:val="20"/>
+      <w:rFonts w:asciiTheme="majorHAnsi" w:eastAsiaTheme="majorEastAsia" w:hAnsiTheme="majorHAnsi" w:cstheme="majorBidi"/>
+      <w:color w:val="4F81BD" w:themeColor="accent1"/>
     </w:rPr>
   </w:style>
   <w:style w:type="paragraph" w:styleId="Heading8">
     <w:name w:val="heading 8"/>
     <w:basedOn w:val="Normal"/>
-    <w:next w:val="Normal"/>
-    <w:link w:val="Heading8Char"/>
+    <w:next w:val="BodyText"/>
     <w:uiPriority w:val="9"/>
     <w:unhideWhenUsed/>
     <w:qFormat/>
-    <w:rsid w:val="003F7BD2"/>
-    <w:pPr>
+    <w:pPr>
+      <w:keepNext/>
+      <w:keepLines/>
       <w:numPr>
         <w:ilvl w:val="7"/>
-        <w:numId w:val="3"/>
+        <w:numId w:val="2"/>
       </w:numPr>
-      <w:spacing w:after="0"/>
+      <w:spacing w:before="200" w:after="0"/>
       <w:outlineLvl w:val="7"/>
     </w:pPr>
     <w:rPr>
-      <w:b/>
-      <w:bCs/>
-      <w:color w:val="7F7F7F" w:themeColor="text1" w:themeTint="80"/>
-      <w:sz w:val="20"/>
-      <w:szCs w:val="20"/>
+      <w:rFonts w:asciiTheme="majorHAnsi" w:eastAsiaTheme="majorEastAsia" w:hAnsiTheme="majorHAnsi" w:cstheme="majorBidi"/>
+      <w:color w:val="4F81BD" w:themeColor="accent1"/>
     </w:rPr>
   </w:style>
   <w:style w:type="paragraph" w:styleId="Heading9">
     <w:name w:val="heading 9"/>
     <w:basedOn w:val="Normal"/>
-    <w:next w:val="Normal"/>
-    <w:link w:val="Heading9Char"/>
+    <w:next w:val="BodyText"/>
     <w:uiPriority w:val="9"/>
     <w:unhideWhenUsed/>
     <w:qFormat/>
-    <w:rsid w:val="003F7BD2"/>
-    <w:pPr>
+    <w:pPr>
+      <w:keepNext/>
+      <w:keepLines/>
       <w:numPr>
         <w:ilvl w:val="8"/>
-        <w:numId w:val="3"/>
+        <w:numId w:val="2"/>
       </w:numPr>
-      <w:spacing w:after="0" w:line="271" w:lineRule="auto"/>
+      <w:spacing w:before="200" w:after="0"/>
       <w:outlineLvl w:val="8"/>
     </w:pPr>
     <w:rPr>
-      <w:b/>
-      <w:bCs/>
-      <w:i/>
-      <w:iCs/>
-      <w:color w:val="7F7F7F" w:themeColor="text1" w:themeTint="80"/>
-      <w:sz w:val="18"/>
-      <w:szCs w:val="18"/>
+      <w:rFonts w:asciiTheme="majorHAnsi" w:eastAsiaTheme="majorEastAsia" w:hAnsiTheme="majorHAnsi" w:cstheme="majorBidi"/>
+      <w:color w:val="4F81BD" w:themeColor="accent1"/>
     </w:rPr>
   </w:style>
   <w:style w:type="character" w:default="1" w:styleId="DefaultParagraphFont">
@@ -1890,23 +1338,16 @@
   <w:style w:type="paragraph" w:styleId="BodyText">
     <w:name w:val="Body Text"/>
     <w:basedOn w:val="Normal"/>
-    <w:link w:val="BodyTextChar"/>
-    <w:qFormat/>
-    <w:rsid w:val="00C424CD"/>
+    <w:qFormat/>
     <w:pPr>
       <w:spacing w:before="180" w:after="180"/>
     </w:pPr>
-    <w:rPr>
-      <w:rFonts w:ascii="Minion Pro" w:hAnsi="Minion Pro"/>
-      <w:sz w:val="24"/>
-    </w:rPr>
   </w:style>
   <w:style w:type="paragraph" w:customStyle="1" w:styleId="FirstParagraph">
     <w:name w:val="First Paragraph"/>
     <w:basedOn w:val="BodyText"/>
     <w:next w:val="BodyText"/>
     <w:qFormat/>
-    <w:rsid w:val="00C424CD"/>
   </w:style>
   <w:style w:type="paragraph" w:customStyle="1" w:styleId="Compact">
     <w:name w:val="Compact"/>
@@ -1919,66 +1360,57 @@
   <w:style w:type="paragraph" w:styleId="Title">
     <w:name w:val="Title"/>
     <w:basedOn w:val="Normal"/>
-    <w:next w:val="Normal"/>
-    <w:link w:val="TitleChar"/>
-    <w:uiPriority w:val="10"/>
-    <w:qFormat/>
-    <w:rsid w:val="003F7BD2"/>
-    <w:pPr>
-      <w:spacing w:after="300" w:line="240" w:lineRule="auto"/>
-      <w:contextualSpacing/>
-    </w:pPr>
-    <w:rPr>
-      <w:smallCaps/>
-      <w:sz w:val="52"/>
-      <w:szCs w:val="52"/>
+    <w:next w:val="BodyText"/>
+    <w:qFormat/>
+    <w:rsid w:val="002F0789"/>
+    <w:pPr>
+      <w:keepNext/>
+      <w:keepLines/>
+      <w:spacing w:before="240" w:after="0"/>
+    </w:pPr>
+    <w:rPr>
+      <w:rFonts w:eastAsiaTheme="majorEastAsia" w:cstheme="majorBidi"/>
+      <w:b/>
+      <w:bCs/>
+      <w:color w:val="000000" w:themeColor="text1"/>
+      <w:sz w:val="44"/>
+      <w:szCs w:val="36"/>
     </w:rPr>
   </w:style>
   <w:style w:type="paragraph" w:styleId="Subtitle">
     <w:name w:val="Subtitle"/>
-    <w:basedOn w:val="Normal"/>
-    <w:next w:val="Normal"/>
-    <w:link w:val="SubtitleChar"/>
-    <w:uiPriority w:val="11"/>
-    <w:qFormat/>
-    <w:rsid w:val="005F471E"/>
-    <w:rPr>
-      <w:i/>
-      <w:iCs/>
-      <w:smallCaps/>
-      <w:spacing w:val="10"/>
-      <w:sz w:val="36"/>
-      <w:szCs w:val="28"/>
-    </w:rPr>
+    <w:basedOn w:val="Title"/>
+    <w:next w:val="BodyText"/>
+    <w:qFormat/>
+    <w:rsid w:val="002F0789"/>
   </w:style>
   <w:style w:type="paragraph" w:customStyle="1" w:styleId="Author">
     <w:name w:val="Author"/>
     <w:next w:val="BodyText"/>
     <w:qFormat/>
-    <w:rsid w:val="00B14555"/>
+    <w:rsid w:val="002F0789"/>
     <w:pPr>
       <w:keepNext/>
       <w:keepLines/>
-      <w:spacing w:before="120" w:line="240" w:lineRule="auto"/>
-    </w:pPr>
-    <w:rPr>
-      <w:rFonts w:ascii="Avenir Next" w:hAnsi="Avenir Next"/>
+    </w:pPr>
+    <w:rPr>
+      <w:rFonts w:ascii="Minion Pro" w:hAnsi="Minion Pro"/>
       <w:bCs/>
-      <w:sz w:val="28"/>
+      <w:sz w:val="36"/>
     </w:rPr>
   </w:style>
   <w:style w:type="paragraph" w:styleId="Date">
     <w:name w:val="Date"/>
     <w:next w:val="BodyText"/>
     <w:qFormat/>
-    <w:rsid w:val="00E04B1D"/>
+    <w:rsid w:val="002F0789"/>
     <w:pPr>
       <w:keepNext/>
       <w:keepLines/>
-      <w:spacing w:after="0" w:line="480" w:lineRule="auto"/>
-    </w:pPr>
-    <w:rPr>
-      <w:rFonts w:ascii="Avenir Next" w:hAnsi="Avenir Next"/>
+      <w:spacing w:after="80"/>
+    </w:pPr>
+    <w:rPr>
+      <w:rFonts w:ascii="Minion Pro" w:hAnsi="Minion Pro"/>
       <w:bCs/>
       <w:sz w:val="28"/>
     </w:rPr>
@@ -1988,14 +1420,13 @@
     <w:basedOn w:val="Normal"/>
     <w:next w:val="BodyText"/>
     <w:qFormat/>
-    <w:rsid w:val="00AB76AE"/>
+    <w:rsid w:val="002F0789"/>
     <w:pPr>
       <w:keepNext/>
       <w:keepLines/>
       <w:spacing w:after="360" w:line="240" w:lineRule="auto"/>
     </w:pPr>
     <w:rPr>
-      <w:rFonts w:ascii="Avenir Next" w:hAnsi="Avenir Next"/>
       <w:sz w:val="20"/>
       <w:szCs w:val="20"/>
     </w:rPr>
@@ -2003,15 +1434,10 @@
   <w:style w:type="paragraph" w:styleId="Bibliography">
     <w:name w:val="Bibliography"/>
     <w:basedOn w:val="Normal"/>
-    <w:next w:val="Normal"/>
-    <w:semiHidden/>
-    <w:unhideWhenUsed/>
-    <w:rsid w:val="000D1BE7"/>
-    <w:pPr>
-      <w:spacing w:before="120" w:after="320"/>
-    </w:pPr>
-    <w:rPr>
-      <w:rFonts w:ascii="Minion Pro" w:hAnsi="Minion Pro"/>
+    <w:qFormat/>
+    <w:rsid w:val="0005637E"/>
+    <w:rPr>
+      <w:sz w:val="21"/>
     </w:rPr>
   </w:style>
   <w:style w:type="paragraph" w:styleId="BlockText">
@@ -2027,6 +1453,7 @@
       <w:ind w:left="720"/>
     </w:pPr>
     <w:rPr>
+      <w:rFonts w:eastAsiaTheme="majorEastAsia" w:cstheme="majorBidi"/>
       <w:szCs w:val="20"/>
     </w:rPr>
   </w:style>
@@ -2079,22 +1506,13 @@
   <w:style w:type="paragraph" w:styleId="Caption">
     <w:name w:val="caption"/>
     <w:basedOn w:val="Normal"/>
-    <w:next w:val="Normal"/>
     <w:link w:val="CaptionChar"/>
-    <w:uiPriority w:val="35"/>
-    <w:unhideWhenUsed/>
-    <w:rsid w:val="003F7BD2"/>
-    <w:pPr>
-      <w:spacing w:line="240" w:lineRule="auto"/>
-    </w:pPr>
-    <w:rPr>
-      <w:rFonts w:eastAsiaTheme="minorEastAsia"/>
-      <w:b/>
-      <w:bCs/>
-      <w:smallCaps/>
-      <w:color w:val="1F497D" w:themeColor="text2"/>
-      <w:spacing w:val="6"/>
-      <w:szCs w:val="18"/>
+    <w:rsid w:val="00B35687"/>
+    <w:pPr>
+      <w:spacing w:after="120" w:line="240" w:lineRule="auto"/>
+    </w:pPr>
+    <w:rPr>
+      <w:rFonts w:ascii="Minion Pro Caption" w:hAnsi="Minion Pro Caption"/>
     </w:rPr>
   </w:style>
   <w:style w:type="paragraph" w:customStyle="1" w:styleId="TableCaption">
@@ -2133,16 +1551,9 @@
     <w:name w:val="Caption Char"/>
     <w:basedOn w:val="DefaultParagraphFont"/>
     <w:link w:val="Caption"/>
-    <w:uiPriority w:val="35"/>
     <w:rsid w:val="00B35687"/>
     <w:rPr>
-      <w:rFonts w:eastAsiaTheme="minorEastAsia"/>
-      <w:b/>
-      <w:bCs/>
-      <w:smallCaps/>
-      <w:color w:val="1F497D" w:themeColor="text2"/>
-      <w:spacing w:val="6"/>
-      <w:szCs w:val="18"/>
+      <w:rFonts w:ascii="Minion Pro Caption" w:hAnsi="Minion Pro Caption"/>
     </w:rPr>
   </w:style>
   <w:style w:type="character" w:customStyle="1" w:styleId="VerbatimChar">
@@ -2150,397 +1561,52 @@
     <w:basedOn w:val="CaptionChar"/>
     <w:rsid w:val="00B35687"/>
     <w:rPr>
-      <w:rFonts w:ascii="Iosevka Type" w:eastAsiaTheme="minorEastAsia" w:hAnsi="Iosevka Type"/>
-      <w:b/>
-      <w:bCs/>
-      <w:smallCaps/>
-      <w:color w:val="1F497D" w:themeColor="text2"/>
-      <w:spacing w:val="6"/>
+      <w:rFonts w:ascii="Iosevka Type" w:hAnsi="Iosevka Type"/>
       <w:sz w:val="20"/>
-      <w:szCs w:val="18"/>
     </w:rPr>
   </w:style>
   <w:style w:type="character" w:styleId="FootnoteReference">
     <w:name w:val="footnote reference"/>
     <w:basedOn w:val="CaptionChar"/>
     <w:rPr>
-      <w:rFonts w:ascii="Minion Pro Caption" w:eastAsiaTheme="minorEastAsia" w:hAnsi="Minion Pro Caption"/>
-      <w:b/>
-      <w:bCs/>
-      <w:smallCaps/>
-      <w:color w:val="1F497D" w:themeColor="text2"/>
-      <w:spacing w:val="6"/>
-      <w:szCs w:val="18"/>
+      <w:rFonts w:ascii="Minion Pro Caption" w:hAnsi="Minion Pro Caption"/>
       <w:vertAlign w:val="superscript"/>
     </w:rPr>
   </w:style>
   <w:style w:type="character" w:styleId="Hyperlink">
     <w:name w:val="Hyperlink"/>
     <w:basedOn w:val="CaptionChar"/>
-    <w:rsid w:val="00F96A33"/>
-    <w:rPr>
-      <w:rFonts w:ascii="Inconsolata" w:eastAsiaTheme="minorEastAsia" w:hAnsi="Inconsolata"/>
-      <w:b w:val="0"/>
-      <w:bCs/>
-      <w:i w:val="0"/>
-      <w:smallCaps/>
+    <w:rPr>
+      <w:rFonts w:ascii="Minion Pro Caption" w:hAnsi="Minion Pro Caption"/>
       <w:color w:val="4F81BD" w:themeColor="accent1"/>
-      <w:spacing w:val="6"/>
-      <w:szCs w:val="18"/>
     </w:rPr>
   </w:style>
   <w:style w:type="paragraph" w:styleId="TOCHeading">
     <w:name w:val="TOC Heading"/>
     <w:basedOn w:val="Heading1"/>
-    <w:next w:val="Normal"/>
+    <w:next w:val="BodyText"/>
     <w:uiPriority w:val="39"/>
     <w:unhideWhenUsed/>
     <w:qFormat/>
-    <w:rsid w:val="003F7BD2"/>
+    <w:rsid w:val="0005637E"/>
     <w:pPr>
       <w:numPr>
         <w:numId w:val="0"/>
       </w:numPr>
+      <w:spacing w:before="240" w:line="259" w:lineRule="auto"/>
       <w:outlineLvl w:val="9"/>
     </w:pPr>
-  </w:style>
-  <w:style w:type="character" w:customStyle="1" w:styleId="Heading1Char">
-    <w:name w:val="Heading 1 Char"/>
-    <w:basedOn w:val="DefaultParagraphFont"/>
-    <w:link w:val="Heading1"/>
-    <w:uiPriority w:val="9"/>
-    <w:rsid w:val="003F7BD2"/>
-    <w:rPr>
-      <w:smallCaps/>
-      <w:spacing w:val="5"/>
-      <w:sz w:val="36"/>
-      <w:szCs w:val="36"/>
-    </w:rPr>
-  </w:style>
-  <w:style w:type="character" w:customStyle="1" w:styleId="Heading2Char">
-    <w:name w:val="Heading 2 Char"/>
-    <w:basedOn w:val="DefaultParagraphFont"/>
-    <w:link w:val="Heading2"/>
-    <w:uiPriority w:val="9"/>
-    <w:rsid w:val="003F7BD2"/>
-    <w:rPr>
-      <w:smallCaps/>
-      <w:sz w:val="28"/>
-      <w:szCs w:val="28"/>
-    </w:rPr>
-  </w:style>
-  <w:style w:type="character" w:customStyle="1" w:styleId="Heading3Char">
-    <w:name w:val="Heading 3 Char"/>
-    <w:basedOn w:val="DefaultParagraphFont"/>
-    <w:link w:val="Heading3"/>
-    <w:uiPriority w:val="9"/>
-    <w:rsid w:val="003F7BD2"/>
-    <w:rPr>
-      <w:i/>
-      <w:iCs/>
-      <w:smallCaps/>
-      <w:spacing w:val="5"/>
-      <w:sz w:val="26"/>
-      <w:szCs w:val="26"/>
-    </w:rPr>
-  </w:style>
-  <w:style w:type="character" w:customStyle="1" w:styleId="Heading4Char">
-    <w:name w:val="Heading 4 Char"/>
-    <w:basedOn w:val="DefaultParagraphFont"/>
-    <w:link w:val="Heading4"/>
-    <w:uiPriority w:val="9"/>
-    <w:rsid w:val="003F7BD2"/>
-    <w:rPr>
+    <w:rPr>
+      <w:rFonts w:ascii="Myriad Pro SemiCondensed" w:hAnsi="Myriad Pro SemiCondensed"/>
       <w:b/>
-      <w:bCs/>
-      <w:spacing w:val="5"/>
-      <w:sz w:val="24"/>
-      <w:szCs w:val="24"/>
-    </w:rPr>
-  </w:style>
-  <w:style w:type="character" w:customStyle="1" w:styleId="Heading5Char">
-    <w:name w:val="Heading 5 Char"/>
-    <w:basedOn w:val="DefaultParagraphFont"/>
-    <w:link w:val="Heading5"/>
-    <w:uiPriority w:val="9"/>
-    <w:rsid w:val="003F7BD2"/>
-    <w:rPr>
-      <w:i/>
-      <w:iCs/>
-      <w:sz w:val="24"/>
-      <w:szCs w:val="24"/>
-    </w:rPr>
-  </w:style>
-  <w:style w:type="character" w:customStyle="1" w:styleId="Heading6Char">
-    <w:name w:val="Heading 6 Char"/>
-    <w:basedOn w:val="DefaultParagraphFont"/>
-    <w:link w:val="Heading6"/>
-    <w:uiPriority w:val="9"/>
-    <w:rsid w:val="003F7BD2"/>
-    <w:rPr>
-      <w:b/>
-      <w:bCs/>
-      <w:color w:val="595959" w:themeColor="text1" w:themeTint="A6"/>
-      <w:spacing w:val="5"/>
-      <w:shd w:val="clear" w:color="auto" w:fill="FFFFFF" w:themeFill="background1"/>
-    </w:rPr>
-  </w:style>
-  <w:style w:type="character" w:customStyle="1" w:styleId="Heading7Char">
-    <w:name w:val="Heading 7 Char"/>
-    <w:basedOn w:val="DefaultParagraphFont"/>
-    <w:link w:val="Heading7"/>
-    <w:uiPriority w:val="9"/>
-    <w:rsid w:val="003F7BD2"/>
-    <w:rPr>
-      <w:b/>
-      <w:bCs/>
-      <w:i/>
-      <w:iCs/>
-      <w:color w:val="5A5A5A" w:themeColor="text1" w:themeTint="A5"/>
-      <w:sz w:val="20"/>
-      <w:szCs w:val="20"/>
-    </w:rPr>
-  </w:style>
-  <w:style w:type="character" w:customStyle="1" w:styleId="Heading8Char">
-    <w:name w:val="Heading 8 Char"/>
-    <w:basedOn w:val="DefaultParagraphFont"/>
-    <w:link w:val="Heading8"/>
-    <w:uiPriority w:val="9"/>
-    <w:rsid w:val="003F7BD2"/>
-    <w:rPr>
-      <w:b/>
-      <w:bCs/>
-      <w:color w:val="7F7F7F" w:themeColor="text1" w:themeTint="80"/>
-      <w:sz w:val="20"/>
-      <w:szCs w:val="20"/>
-    </w:rPr>
-  </w:style>
-  <w:style w:type="character" w:customStyle="1" w:styleId="Heading9Char">
-    <w:name w:val="Heading 9 Char"/>
-    <w:basedOn w:val="DefaultParagraphFont"/>
-    <w:link w:val="Heading9"/>
-    <w:uiPriority w:val="9"/>
-    <w:rsid w:val="003F7BD2"/>
-    <w:rPr>
-      <w:b/>
-      <w:bCs/>
-      <w:i/>
-      <w:iCs/>
-      <w:color w:val="7F7F7F" w:themeColor="text1" w:themeTint="80"/>
-      <w:sz w:val="18"/>
-      <w:szCs w:val="18"/>
-    </w:rPr>
-  </w:style>
-  <w:style w:type="character" w:customStyle="1" w:styleId="TitleChar">
-    <w:name w:val="Title Char"/>
-    <w:basedOn w:val="DefaultParagraphFont"/>
-    <w:link w:val="Title"/>
-    <w:uiPriority w:val="10"/>
-    <w:rsid w:val="003F7BD2"/>
-    <w:rPr>
-      <w:smallCaps/>
-      <w:sz w:val="52"/>
-      <w:szCs w:val="52"/>
-    </w:rPr>
-  </w:style>
-  <w:style w:type="character" w:customStyle="1" w:styleId="SubtitleChar">
-    <w:name w:val="Subtitle Char"/>
-    <w:basedOn w:val="DefaultParagraphFont"/>
-    <w:link w:val="Subtitle"/>
-    <w:uiPriority w:val="11"/>
-    <w:rsid w:val="005F471E"/>
-    <w:rPr>
-      <w:i/>
-      <w:iCs/>
-      <w:smallCaps/>
-      <w:spacing w:val="10"/>
-      <w:sz w:val="36"/>
-      <w:szCs w:val="28"/>
-    </w:rPr>
-  </w:style>
-  <w:style w:type="character" w:styleId="Strong">
-    <w:name w:val="Strong"/>
-    <w:uiPriority w:val="22"/>
-    <w:qFormat/>
-    <w:rsid w:val="003F7BD2"/>
-    <w:rPr>
-      <w:b/>
-      <w:bCs/>
-    </w:rPr>
-  </w:style>
-  <w:style w:type="character" w:styleId="Emphasis">
-    <w:name w:val="Emphasis"/>
-    <w:uiPriority w:val="20"/>
-    <w:qFormat/>
-    <w:rsid w:val="003F7BD2"/>
-    <w:rPr>
-      <w:b/>
-      <w:bCs/>
-      <w:i/>
-      <w:iCs/>
-      <w:spacing w:val="10"/>
-    </w:rPr>
-  </w:style>
-  <w:style w:type="paragraph" w:styleId="NoSpacing">
-    <w:name w:val="No Spacing"/>
-    <w:basedOn w:val="Normal"/>
-    <w:link w:val="NoSpacingChar"/>
-    <w:uiPriority w:val="1"/>
-    <w:qFormat/>
-    <w:rsid w:val="003F7BD2"/>
-    <w:pPr>
-      <w:spacing w:after="0" w:line="240" w:lineRule="auto"/>
-    </w:pPr>
-  </w:style>
-  <w:style w:type="paragraph" w:styleId="ListParagraph">
-    <w:name w:val="List Paragraph"/>
-    <w:basedOn w:val="Normal"/>
-    <w:uiPriority w:val="34"/>
-    <w:qFormat/>
-    <w:rsid w:val="003F7BD2"/>
-    <w:pPr>
-      <w:ind w:left="720"/>
-      <w:contextualSpacing/>
-    </w:pPr>
-  </w:style>
-  <w:style w:type="paragraph" w:styleId="Quote">
-    <w:name w:val="Quote"/>
-    <w:basedOn w:val="Normal"/>
-    <w:next w:val="Normal"/>
-    <w:link w:val="QuoteChar"/>
-    <w:uiPriority w:val="29"/>
-    <w:qFormat/>
-    <w:rsid w:val="003F7BD2"/>
-    <w:rPr>
-      <w:i/>
-      <w:iCs/>
-    </w:rPr>
-  </w:style>
-  <w:style w:type="character" w:customStyle="1" w:styleId="QuoteChar">
-    <w:name w:val="Quote Char"/>
-    <w:basedOn w:val="DefaultParagraphFont"/>
-    <w:link w:val="Quote"/>
-    <w:uiPriority w:val="29"/>
-    <w:rsid w:val="003F7BD2"/>
-    <w:rPr>
-      <w:i/>
-      <w:iCs/>
-    </w:rPr>
-  </w:style>
-  <w:style w:type="paragraph" w:styleId="IntenseQuote">
-    <w:name w:val="Intense Quote"/>
-    <w:basedOn w:val="Normal"/>
-    <w:next w:val="Normal"/>
-    <w:link w:val="IntenseQuoteChar"/>
-    <w:uiPriority w:val="30"/>
-    <w:qFormat/>
-    <w:rsid w:val="003F7BD2"/>
-    <w:pPr>
-      <w:pBdr>
-        <w:top w:val="single" w:sz="4" w:space="10" w:color="auto"/>
-        <w:bottom w:val="single" w:sz="4" w:space="10" w:color="auto"/>
-      </w:pBdr>
-      <w:spacing w:before="240" w:after="240" w:line="300" w:lineRule="auto"/>
-      <w:ind w:left="1152" w:right="1152"/>
-      <w:jc w:val="both"/>
-    </w:pPr>
-    <w:rPr>
-      <w:i/>
-      <w:iCs/>
-    </w:rPr>
-  </w:style>
-  <w:style w:type="character" w:customStyle="1" w:styleId="IntenseQuoteChar">
-    <w:name w:val="Intense Quote Char"/>
-    <w:basedOn w:val="DefaultParagraphFont"/>
-    <w:link w:val="IntenseQuote"/>
-    <w:uiPriority w:val="30"/>
-    <w:rsid w:val="003F7BD2"/>
-    <w:rPr>
-      <w:i/>
-      <w:iCs/>
-    </w:rPr>
-  </w:style>
-  <w:style w:type="character" w:styleId="SubtleEmphasis">
-    <w:name w:val="Subtle Emphasis"/>
-    <w:uiPriority w:val="19"/>
-    <w:qFormat/>
-    <w:rsid w:val="003F7BD2"/>
-    <w:rPr>
-      <w:i/>
-      <w:iCs/>
-    </w:rPr>
-  </w:style>
-  <w:style w:type="character" w:styleId="IntenseEmphasis">
-    <w:name w:val="Intense Emphasis"/>
-    <w:uiPriority w:val="21"/>
-    <w:qFormat/>
-    <w:rsid w:val="003F7BD2"/>
-    <w:rPr>
-      <w:b/>
-      <w:bCs/>
-      <w:i/>
-      <w:iCs/>
-    </w:rPr>
-  </w:style>
-  <w:style w:type="character" w:styleId="SubtleReference">
-    <w:name w:val="Subtle Reference"/>
-    <w:basedOn w:val="DefaultParagraphFont"/>
-    <w:uiPriority w:val="31"/>
-    <w:qFormat/>
-    <w:rsid w:val="003F7BD2"/>
-    <w:rPr>
-      <w:smallCaps/>
-    </w:rPr>
-  </w:style>
-  <w:style w:type="character" w:styleId="IntenseReference">
-    <w:name w:val="Intense Reference"/>
-    <w:uiPriority w:val="32"/>
-    <w:qFormat/>
-    <w:rsid w:val="003F7BD2"/>
-    <w:rPr>
-      <w:b/>
-      <w:bCs/>
-      <w:smallCaps/>
-    </w:rPr>
-  </w:style>
-  <w:style w:type="character" w:styleId="BookTitle">
-    <w:name w:val="Book Title"/>
-    <w:basedOn w:val="DefaultParagraphFont"/>
-    <w:uiPriority w:val="33"/>
-    <w:qFormat/>
-    <w:rsid w:val="003F7BD2"/>
-    <w:rPr>
-      <w:i/>
-      <w:iCs/>
-      <w:smallCaps/>
-      <w:spacing w:val="5"/>
-    </w:rPr>
-  </w:style>
-  <w:style w:type="paragraph" w:customStyle="1" w:styleId="PersonalName">
-    <w:name w:val="Personal Name"/>
-    <w:basedOn w:val="Title"/>
-    <w:rsid w:val="003F7BD2"/>
-    <w:rPr>
-      <w:b/>
-      <w:caps/>
-      <w:color w:val="000000"/>
-      <w:sz w:val="28"/>
-      <w:szCs w:val="28"/>
-    </w:rPr>
-  </w:style>
-  <w:style w:type="character" w:customStyle="1" w:styleId="NoSpacingChar">
-    <w:name w:val="No Spacing Char"/>
-    <w:basedOn w:val="DefaultParagraphFont"/>
-    <w:link w:val="NoSpacing"/>
-    <w:uiPriority w:val="1"/>
-    <w:rsid w:val="003F7BD2"/>
+    </w:rPr>
   </w:style>
   <w:style w:type="paragraph" w:styleId="Header">
     <w:name w:val="header"/>
     <w:basedOn w:val="Normal"/>
     <w:link w:val="HeaderChar"/>
     <w:unhideWhenUsed/>
-    <w:rsid w:val="00063A2A"/>
+    <w:rsid w:val="002A6443"/>
     <w:pPr>
       <w:tabs>
         <w:tab w:val="center" w:pos="4680"/>
@@ -2553,14 +1619,17 @@
     <w:name w:val="Header Char"/>
     <w:basedOn w:val="DefaultParagraphFont"/>
     <w:link w:val="Header"/>
-    <w:rsid w:val="00063A2A"/>
+    <w:rsid w:val="002A6443"/>
+    <w:rPr>
+      <w:rFonts w:ascii="Minion Pro" w:hAnsi="Minion Pro"/>
+    </w:rPr>
   </w:style>
   <w:style w:type="paragraph" w:styleId="Footer">
     <w:name w:val="footer"/>
     <w:basedOn w:val="Normal"/>
     <w:link w:val="FooterChar"/>
     <w:unhideWhenUsed/>
-    <w:rsid w:val="00063A2A"/>
+    <w:rsid w:val="002A6443"/>
     <w:pPr>
       <w:tabs>
         <w:tab w:val="center" w:pos="4680"/>
@@ -2573,46 +1642,17 @@
     <w:name w:val="Footer Char"/>
     <w:basedOn w:val="DefaultParagraphFont"/>
     <w:link w:val="Footer"/>
-    <w:rsid w:val="00063A2A"/>
+    <w:rsid w:val="002A6443"/>
+    <w:rPr>
+      <w:rFonts w:ascii="Minion Pro" w:hAnsi="Minion Pro"/>
+    </w:rPr>
   </w:style>
   <w:style w:type="character" w:styleId="PageNumber">
     <w:name w:val="page number"/>
     <w:basedOn w:val="DefaultParagraphFont"/>
     <w:semiHidden/>
     <w:unhideWhenUsed/>
-    <w:rsid w:val="00063A2A"/>
-  </w:style>
-  <w:style w:type="character" w:styleId="FollowedHyperlink">
-    <w:name w:val="FollowedHyperlink"/>
-    <w:basedOn w:val="DefaultParagraphFont"/>
-    <w:semiHidden/>
-    <w:unhideWhenUsed/>
-    <w:rsid w:val="00992D92"/>
-    <w:rPr>
-      <w:color w:val="800080" w:themeColor="followedHyperlink"/>
-      <w:u w:val="single"/>
-    </w:rPr>
-  </w:style>
-  <w:style w:type="paragraph" w:styleId="List">
-    <w:name w:val="List"/>
-    <w:basedOn w:val="Normal"/>
-    <w:semiHidden/>
-    <w:unhideWhenUsed/>
-    <w:rsid w:val="003B39DA"/>
-    <w:pPr>
-      <w:ind w:left="360" w:hanging="360"/>
-      <w:contextualSpacing/>
-    </w:pPr>
-  </w:style>
-  <w:style w:type="character" w:customStyle="1" w:styleId="BodyTextChar">
-    <w:name w:val="Body Text Char"/>
-    <w:basedOn w:val="DefaultParagraphFont"/>
-    <w:link w:val="BodyText"/>
-    <w:rsid w:val="008D1976"/>
-    <w:rPr>
-      <w:rFonts w:ascii="Minion Pro" w:hAnsi="Minion Pro"/>
-      <w:sz w:val="24"/>
-    </w:rPr>
+    <w:rsid w:val="002A6443"/>
   </w:style>
 </w:styles>
 </file>
